--- a/tests/org.obeonetwork.m2doc.sirius.tests/resources/m2DocSiriusServices/asImageInvalidFormat/asImageInvalidFormat-expected-generation.docx
+++ b/tests/org.obeonetwork.m2doc.sirius.tests/resources/m2DocSiriusServices/asImageInvalidFormat/asImageInvalidFormat-expected-generation.docx
@@ -94,103 +94,89 @@
           <w:sz w:val="24"/>
           <w:szCs w:val="24"/>
         </w:rPr>
-        <w:fldChar w:fldCharType="begin"/>
-      </w:r>
-      <w:r>
-        <w:rPr>
-          <w:sz w:val="24"/>
-          <w:szCs w:val="24"/>
-        </w:rPr>
-        <w:instrText>m:</w:instrText>
-      </w:r>
-      <w:r>
-        <w:rPr>
-          <w:sz w:val="24"/>
-          <w:szCs w:val="24"/>
-        </w:rPr>
-        <w:instrText>'</w:instrText>
-      </w:r>
-      <w:r>
-        <w:rPr>
-          <w:sz w:val="24"/>
-          <w:szCs w:val="24"/>
-        </w:rPr>
-        <w:instrText>anydsl class diagram</w:instrText>
-      </w:r>
-      <w:r>
-        <w:rPr>
-          <w:sz w:val="24"/>
-          <w:szCs w:val="24"/>
-        </w:rPr>
-        <w:instrText>'.</w:instrText>
-      </w:r>
-      <w:r>
-        <w:rPr>
-          <w:sz w:val="24"/>
-          <w:szCs w:val="24"/>
-        </w:rPr>
-        <w:instrText>r</w:instrText>
-      </w:r>
-      <w:r>
-        <w:rPr>
-          <w:sz w:val="24"/>
-          <w:szCs w:val="24"/>
-        </w:rPr>
-        <w:instrText>epresentation</w:instrText>
-      </w:r>
-      <w:r>
-        <w:rPr>
-          <w:sz w:val="24"/>
-          <w:szCs w:val="24"/>
-        </w:rPr>
-        <w:instrText>By</w:instrText>
-      </w:r>
-      <w:r>
-        <w:rPr>
-          <w:sz w:val="24"/>
-          <w:szCs w:val="24"/>
-        </w:rPr>
-        <w:instrText>Name</w:instrText>
-      </w:r>
-      <w:r>
-        <w:rPr>
-          <w:sz w:val="24"/>
-          <w:szCs w:val="24"/>
-        </w:rPr>
-        <w:instrText>()</w:instrText>
-      </w:r>
-      <w:r>
-        <w:rPr>
-          <w:sz w:val="24"/>
-          <w:szCs w:val="24"/>
-        </w:rPr>
-        <w:instrText>.</w:instrText>
-      </w:r>
-      <w:r>
-        <w:rPr>
-          <w:sz w:val="24"/>
-          <w:szCs w:val="24"/>
-        </w:rPr>
-        <w:instrText>asImage('INVALID_FORMAT')</w:instrText>
-      </w:r>
-      <w:r>
-        <w:rPr>
-          <w:sz w:val="24"/>
-          <w:szCs w:val="24"/>
-        </w:rPr>
-        <w:fldChar w:fldCharType="end"/>
+        <w:t>{m:</w:t>
+      </w:r>
+      <w:r>
+        <w:rPr>
+          <w:sz w:val="24"/>
+          <w:szCs w:val="24"/>
+        </w:rPr>
+        <w:t>'</w:t>
+      </w:r>
+      <w:r>
+        <w:rPr>
+          <w:sz w:val="24"/>
+          <w:szCs w:val="24"/>
+        </w:rPr>
+        <w:t>anydsl class diagram</w:t>
+      </w:r>
+      <w:r>
+        <w:rPr>
+          <w:sz w:val="24"/>
+          <w:szCs w:val="24"/>
+        </w:rPr>
+        <w:t>'.</w:t>
+      </w:r>
+      <w:r>
+        <w:rPr>
+          <w:sz w:val="24"/>
+          <w:szCs w:val="24"/>
+        </w:rPr>
+        <w:t>r</w:t>
+      </w:r>
+      <w:r>
+        <w:rPr>
+          <w:sz w:val="24"/>
+          <w:szCs w:val="24"/>
+        </w:rPr>
+        <w:t>epresentation</w:t>
+      </w:r>
+      <w:r>
+        <w:rPr>
+          <w:sz w:val="24"/>
+          <w:szCs w:val="24"/>
+        </w:rPr>
+        <w:t>By</w:t>
+      </w:r>
+      <w:r>
+        <w:rPr>
+          <w:sz w:val="24"/>
+          <w:szCs w:val="24"/>
+        </w:rPr>
+        <w:t>Name</w:t>
+      </w:r>
+      <w:r>
+        <w:rPr>
+          <w:sz w:val="24"/>
+          <w:szCs w:val="24"/>
+        </w:rPr>
+        <w:t>()</w:t>
+      </w:r>
+      <w:r>
+        <w:rPr>
+          <w:sz w:val="24"/>
+          <w:szCs w:val="24"/>
+        </w:rPr>
+        <w:t>.</w:t>
+      </w:r>
+      <w:r>
+        <w:rPr>
+          <w:sz w:val="24"/>
+          <w:szCs w:val="24"/>
+        </w:rPr>
+        <w:t>asImage('INVALID_FORMAT')}</w:t>
       </w:r>
       <w:r>
         <w:rPr>
           <w:b w:val="on"/>
           <w:color w:val="FF0000"/>
         </w:rPr>
-        <w:t xml:space="preserve">asImage(org.eclipse.sirius.viewpoint.DRepresentation,java.lang.String) with arguments [org.eclipse.sirius.diagram.model.business.internal.spec.DSemanticDiagramSpec@13331927 (uid: _CbYCALe3EeadeJgQTriozQ) (synchronized: true, isInLayoutingMode: false, isInShowingMode: false, headerHeight: 1), INVALID_FORMAT] failed:
+        <w:t xml:space="preserve">    &lt;---asImage(org.eclipse.sirius.viewpoint.DRepresentation,java.lang.String) with arguments [org.eclipse.sirius.diagram.model.business.internal.spec.DSemanticDiagramSpec@29786d7f (uid: _CbYCALe3EeadeJgQTriozQ) (synchronized: true, isInLayoutingMode: false, isInShowingMode: false, headerHeight: 1), INVALID_FORMAT] failed:
 	INVALID_FORMAT is not a valide format: [BMP, GIF, JPG, JPEG, PNG, SVG]
 java.lang.IllegalArgumentException: INVALID_FORMAT is not a valide format: [BMP, GIF, JPG, JPEG, PNG, SVG]
-	at org.obeonetwork.m2doc.sirius.services.M2DocSiriusServices.internalAsImage(M2DocSiriusServices.java:482)
-	at org.obeonetwork.m2doc.sirius.services.M2DocSiriusServices.asImage(M2DocSiriusServices.java:445)
-	at org.obeonetwork.m2doc.sirius.services.M2DocSiriusServices.asImage(M2DocSiriusServices.java:386)
+	at org.obeonetwork.m2doc.sirius.services.M2DocSiriusServices.internalAsImage(M2DocSiriusServices.java:526)
+	at org.obeonetwork.m2doc.sirius.services.M2DocSiriusServices.asImage(M2DocSiriusServices.java:489)
+	at org.obeonetwork.m2doc.sirius.services.M2DocSiriusServices.asImage(M2DocSiriusServices.java:430)
 	at java.base/jdk.internal.reflect.NativeMethodAccessorImpl.invoke0(Native Method)
 	at java.base/jdk.internal.reflect.NativeMethodAccessorImpl.invoke(NativeMethodAccessorImpl.java:77)
 	at java.base/jdk.internal.reflect.DelegatingMethodAccessorImpl.invoke(DelegatingMethodAccessorImpl.java:43)
@@ -206,29 +192,29 @@
 	at org.eclipse.emf.ecore.util.Switch.doSwitch(Switch.java:69)
 	at org.eclipse.acceleo.query.parser.AstEvaluator.eval(AstEvaluator.java:109)
 	at org.eclipse.acceleo.query.runtime.impl.QueryEvaluationEngine.eval(QueryEvaluationEngine.java:52)
-	at org.obeonetwork.m2doc.generator.M2DocEvaluator.caseQuery(M2DocEvaluator.java:616)
+	at org.obeonetwork.m2doc.generator.M2DocEvaluator.caseQuery(M2DocEvaluator.java:659)
 	at org.obeonetwork.m2doc.generator.M2DocEvaluator.caseQuery(M2DocEvaluator.java:1)
 	at org.obeonetwork.m2doc.template.util.TemplateSwitch.doSwitch(TemplateSwitch.java:186)
 	at org.eclipse.emf.ecore.util.Switch.doSwitch(Switch.java:53)
 	at org.eclipse.emf.ecore.util.Switch.doSwitch(Switch.java:69)
-	at org.obeonetwork.m2doc.generator.M2DocEvaluator.doSwitch(M2DocEvaluator.java:1787)
-	at org.obeonetwork.m2doc.generator.M2DocEvaluator.caseBlock(M2DocEvaluator.java:2012)
+	at org.obeonetwork.m2doc.generator.M2DocEvaluator.doSwitch(M2DocEvaluator.java:2022)
+	at org.obeonetwork.m2doc.generator.M2DocEvaluator.caseBlock(M2DocEvaluator.java:2247)
 	at org.obeonetwork.m2doc.generator.M2DocEvaluator.caseBlock(M2DocEvaluator.java:1)
 	at org.obeonetwork.m2doc.template.util.TemplateSwitch.doSwitch(TemplateSwitch.java:199)
 	at org.eclipse.emf.ecore.util.Switch.doSwitch(Switch.java:53)
 	at org.eclipse.emf.ecore.util.Switch.doSwitch(Switch.java:69)
-	at org.obeonetwork.m2doc.generator.M2DocEvaluator.doSwitch(M2DocEvaluator.java:1787)
-	at org.obeonetwork.m2doc.generator.M2DocEvaluator.caseDocumentTemplate(M2DocEvaluator.java:327)
+	at org.obeonetwork.m2doc.generator.M2DocEvaluator.doSwitch(M2DocEvaluator.java:2022)
+	at org.obeonetwork.m2doc.generator.M2DocEvaluator.caseDocumentTemplate(M2DocEvaluator.java:340)
 	at org.obeonetwork.m2doc.generator.M2DocEvaluator.caseDocumentTemplate(M2DocEvaluator.java:1)
 	at org.obeonetwork.m2doc.template.util.TemplateSwitch.doSwitch(TemplateSwitch.java:279)
 	at org.eclipse.emf.ecore.util.Switch.doSwitch(Switch.java:53)
 	at org.eclipse.emf.ecore.util.Switch.doSwitch(Switch.java:69)
-	at org.obeonetwork.m2doc.generator.M2DocEvaluator.doSwitch(M2DocEvaluator.java:1787)
-	at org.obeonetwork.m2doc.generator.M2DocEvaluator.generate(M2DocEvaluator.java:312)
-	at org.obeonetwork.m2doc.util.M2DocUtils.generate(M2DocUtils.java:883)
-	at org.obeonetwork.m2doc.tests.AbstractTemplatesTestSuite.prepareoutputAndGenerate(AbstractTemplatesTestSuite.java:495)
-	at org.obeonetwork.m2doc.tests.AbstractTemplatesTestSuite.generation(AbstractTemplatesTestSuite.java:389)
-	at org.obeonetwork.m2doc.sirius.tests.AbstractTemplatesTestSuite.generation(AbstractTemplatesTestSuite.java:70)
+	at org.obeonetwork.m2doc.generator.M2DocEvaluator.doSwitch(M2DocEvaluator.java:2022)
+	at org.obeonetwork.m2doc.generator.M2DocEvaluator.generate(M2DocEvaluator.java:324)
+	at org.obeonetwork.m2doc.util.M2DocUtils.generate(M2DocUtils.java:912)
+	at org.obeonetwork.m2doc.tests.AbstractTemplatesTestSuite.prepareoutputAndGenerate(AbstractTemplatesTestSuite.java:497)
+	at org.obeonetwork.m2doc.tests.AbstractTemplatesTestSuite.generation(AbstractTemplatesTestSuite.java:391)
+	at org.obeonetwork.m2doc.sirius.tests.AbstractTemplatesTestSuite.generation(AbstractTemplatesTestSuite.java:81)
 	at java.base/jdk.internal.reflect.NativeMethodAccessorImpl.invoke0(Native Method)
 	at java.base/jdk.internal.reflect.NativeMethodAccessorImpl.invoke(NativeMethodAccessorImpl.java:77)
 	at java.base/jdk.internal.reflect.DelegatingMethodAccessorImpl.invoke(DelegatingMethodAccessorImpl.java:43)
@@ -287,31 +273,31 @@
 	at org.eclipse.swt.widgets.Synchronizer.runAsyncMessages(Synchronizer.java:132)
 	at org.eclipse.swt.widgets.Display.runAsyncMessages(Display.java:5040)
 	at org.eclipse.swt.widgets.Display.readAndDispatch(Display.java:4520)
-	at org.eclipse.e4.ui.internal.workbench.swt.PartRenderingEngine$5.run(PartRenderingEngine.java:1155)
-	at org.eclipse.core.databinding.observable.Realm.runWithDefault(Realm.java:338)
-	at org.eclipse.e4.ui.internal.workbench.swt.PartRenderingEngine.run(PartRenderingEngine.java:1046)
-	at org.eclipse.e4.ui.internal.workbench.E4Workbench.createAndRunUI(E4Workbench.java:155)
-	at org.eclipse.ui.internal.Workbench.lambda$3(Workbench.java:643)
-	at org.eclipse.core.databinding.observable.Realm.runWithDefault(Realm.java:338)
-	at org.eclipse.ui.internal.Workbench.createAndRunWorkbench(Workbench.java:550)
-	at org.eclipse.ui.PlatformUI.createAndRunWorkbench(PlatformUI.java:171)
+	at org.eclipse.e4.ui.internal.workbench.swt.PartRenderingEngine$5.run(PartRenderingEngine.java:1151)
+	at org.eclipse.core.databinding.observable.Realm.runWithDefault(Realm.java:339)
+	at org.eclipse.e4.ui.internal.workbench.swt.PartRenderingEngine.run(PartRenderingEngine.java:1042)
+	at org.eclipse.e4.ui.internal.workbench.E4Workbench.createAndRunUI(E4Workbench.java:152)
+	at org.eclipse.ui.internal.Workbench.lambda$3(Workbench.java:639)
+	at org.eclipse.core.databinding.observable.Realm.runWithDefault(Realm.java:339)
+	at org.eclipse.ui.internal.Workbench.createAndRunWorkbench(Workbench.java:546)
+	at org.eclipse.ui.PlatformUI.createAndRunWorkbench(PlatformUI.java:173)
 	at org.eclipse.ui.internal.ide.application.IDEApplication.start(IDEApplication.java:152)
 	at org.eclipse.tycho.surefire.osgibooter.UITestApplication.runApplication(UITestApplication.java:33)
 	at org.eclipse.tycho.surefire.osgibooter.AbstractUITestApplication.run(AbstractUITestApplication.java:127)
 	at org.eclipse.tycho.surefire.osgibooter.UITestApplication.start(UITestApplication.java:42)
-	at org.eclipse.equinox.internal.app.EclipseAppHandle.run(EclipseAppHandle.java:203)
-	at org.eclipse.core.runtime.internal.adaptor.EclipseAppLauncher.runApplication(EclipseAppLauncher.java:136)
-	at org.eclipse.core.runtime.internal.adaptor.EclipseAppLauncher.start(EclipseAppLauncher.java:104)
-	at org.eclipse.core.runtime.adaptor.EclipseStarter.run(EclipseStarter.java:402)
-	at org.eclipse.core.runtime.adaptor.EclipseStarter.run(EclipseStarter.java:255)
+	at org.eclipse.equinox.internal.app.EclipseAppHandle.run(EclipseAppHandle.java:208)
+	at org.eclipse.core.runtime.internal.adaptor.EclipseAppLauncher.runApplication(EclipseAppLauncher.java:143)
+	at org.eclipse.core.runtime.internal.adaptor.EclipseAppLauncher.start(EclipseAppLauncher.java:109)
+	at org.eclipse.core.runtime.adaptor.EclipseStarter.run(EclipseStarter.java:439)
+	at org.eclipse.core.runtime.adaptor.EclipseStarter.run(EclipseStarter.java:271)
 	at java.base/jdk.internal.reflect.NativeMethodAccessorImpl.invoke0(Native Method)
 	at java.base/jdk.internal.reflect.NativeMethodAccessorImpl.invoke(NativeMethodAccessorImpl.java:77)
 	at java.base/jdk.internal.reflect.DelegatingMethodAccessorImpl.invoke(DelegatingMethodAccessorImpl.java:43)
 	at java.base/java.lang.reflect.Method.invoke(Method.java:569)
-	at org.eclipse.equinox.launcher.Main.invokeFramework(Main.java:659)
-	at org.eclipse.equinox.launcher.Main.basicRun(Main.java:596)
-	at org.eclipse.equinox.launcher.Main.run(Main.java:1467)
-	at org.eclipse.equinox.launcher.Main.main(Main.java:1440)
+	at org.eclipse.equinox.launcher.Main.invokeFramework(Main.java:651)
+	at org.eclipse.equinox.launcher.Main.basicRun(Main.java:588)
+	at org.eclipse.equinox.launcher.Main.run(Main.java:1459)
+	at org.eclipse.equinox.launcher.Main.main(Main.java:1432)
 </w:t>
         <w:br/>
       </w:r>

--- a/tests/org.obeonetwork.m2doc.sirius.tests/resources/m2DocSiriusServices/asImageInvalidFormat/asImageInvalidFormat-expected-generation.docx
+++ b/tests/org.obeonetwork.m2doc.sirius.tests/resources/m2DocSiriusServices/asImageInvalidFormat/asImageInvalidFormat-expected-generation.docx
@@ -171,134 +171,113 @@
           <w:b w:val="on"/>
           <w:color w:val="FF0000"/>
         </w:rPr>
-        <w:t xml:space="preserve">    &lt;---asImage(org.eclipse.sirius.viewpoint.DRepresentation,java.lang.String) with arguments [org.eclipse.sirius.diagram.model.business.internal.spec.DSemanticDiagramSpec@29786d7f (uid: _CbYCALe3EeadeJgQTriozQ) (synchronized: true, isInLayoutingMode: false, isInShowingMode: false, headerHeight: 1), INVALID_FORMAT] failed:
-	INVALID_FORMAT is not a valide format: [BMP, GIF, JPG, JPEG, PNG, SVG]
-java.lang.IllegalArgumentException: INVALID_FORMAT is not a valide format: [BMP, GIF, JPG, JPEG, PNG, SVG]
-	at org.obeonetwork.m2doc.sirius.services.M2DocSiriusServices.internalAsImage(M2DocSiriusServices.java:526)
-	at org.obeonetwork.m2doc.sirius.services.M2DocSiriusServices.asImage(M2DocSiriusServices.java:489)
-	at org.obeonetwork.m2doc.sirius.services.M2DocSiriusServices.asImage(M2DocSiriusServices.java:430)
-	at java.base/jdk.internal.reflect.NativeMethodAccessorImpl.invoke0(Native Method)
-	at java.base/jdk.internal.reflect.NativeMethodAccessorImpl.invoke(NativeMethodAccessorImpl.java:77)
-	at java.base/jdk.internal.reflect.DelegatingMethodAccessorImpl.invoke(DelegatingMethodAccessorImpl.java:43)
-	at java.base/java.lang.reflect.Method.invoke(Method.java:569)
-	at org.eclipse.acceleo.query.runtime.impl.JavaMethodService.internalInvoke(JavaMethodService.java:162)
-	at org.eclipse.acceleo.query.runtime.impl.AbstractService.invoke(AbstractService.java:135)
-	at org.eclipse.acceleo.query.runtime.impl.EvaluationServices.callService(EvaluationServices.java:129)
-	at org.eclipse.acceleo.query.runtime.impl.EvaluationServices.call(EvaluationServices.java:172)
-	at org.eclipse.acceleo.query.runtime.impl.EvaluationServices.callOrApply(EvaluationServices.java:208)
-	at org.eclipse.acceleo.query.parser.AstEvaluator.caseCall(AstEvaluator.java:189)
-	at org.eclipse.acceleo.query.ast.util.AstSwitch.doSwitch(AstSwitch.java:119)
-	at org.eclipse.emf.ecore.util.Switch.doSwitch(Switch.java:53)
-	at org.eclipse.emf.ecore.util.Switch.doSwitch(Switch.java:69)
-	at org.eclipse.acceleo.query.parser.AstEvaluator.eval(AstEvaluator.java:109)
-	at org.eclipse.acceleo.query.runtime.impl.QueryEvaluationEngine.eval(QueryEvaluationEngine.java:52)
-	at org.obeonetwork.m2doc.generator.M2DocEvaluator.caseQuery(M2DocEvaluator.java:659)
-	at org.obeonetwork.m2doc.generator.M2DocEvaluator.caseQuery(M2DocEvaluator.java:1)
-	at org.obeonetwork.m2doc.template.util.TemplateSwitch.doSwitch(TemplateSwitch.java:186)
-	at org.eclipse.emf.ecore.util.Switch.doSwitch(Switch.java:53)
-	at org.eclipse.emf.ecore.util.Switch.doSwitch(Switch.java:69)
-	at org.obeonetwork.m2doc.generator.M2DocEvaluator.doSwitch(M2DocEvaluator.java:2022)
-	at org.obeonetwork.m2doc.generator.M2DocEvaluator.caseBlock(M2DocEvaluator.java:2247)
-	at org.obeonetwork.m2doc.generator.M2DocEvaluator.caseBlock(M2DocEvaluator.java:1)
-	at org.obeonetwork.m2doc.template.util.TemplateSwitch.doSwitch(TemplateSwitch.java:199)
-	at org.eclipse.emf.ecore.util.Switch.doSwitch(Switch.java:53)
-	at org.eclipse.emf.ecore.util.Switch.doSwitch(Switch.java:69)
-	at org.obeonetwork.m2doc.generator.M2DocEvaluator.doSwitch(M2DocEvaluator.java:2022)
-	at org.obeonetwork.m2doc.generator.M2DocEvaluator.caseDocumentTemplate(M2DocEvaluator.java:340)
-	at org.obeonetwork.m2doc.generator.M2DocEvaluator.caseDocumentTemplate(M2DocEvaluator.java:1)
-	at org.obeonetwork.m2doc.template.util.TemplateSwitch.doSwitch(TemplateSwitch.java:279)
-	at org.eclipse.emf.ecore.util.Switch.doSwitch(Switch.java:53)
-	at org.eclipse.emf.ecore.util.Switch.doSwitch(Switch.java:69)
-	at org.obeonetwork.m2doc.generator.M2DocEvaluator.doSwitch(M2DocEvaluator.java:2022)
-	at org.obeonetwork.m2doc.generator.M2DocEvaluator.generate(M2DocEvaluator.java:324)
-	at org.obeonetwork.m2doc.util.M2DocUtils.generate(M2DocUtils.java:912)
-	at org.obeonetwork.m2doc.tests.AbstractTemplatesTestSuite.prepareoutputAndGenerate(AbstractTemplatesTestSuite.java:497)
-	at org.obeonetwork.m2doc.tests.AbstractTemplatesTestSuite.generation(AbstractTemplatesTestSuite.java:391)
-	at org.obeonetwork.m2doc.sirius.tests.AbstractTemplatesTestSuite.generation(AbstractTemplatesTestSuite.java:81)
-	at java.base/jdk.internal.reflect.NativeMethodAccessorImpl.invoke0(Native Method)
-	at java.base/jdk.internal.reflect.NativeMethodAccessorImpl.invoke(NativeMethodAccessorImpl.java:77)
-	at java.base/jdk.internal.reflect.DelegatingMethodAccessorImpl.invoke(DelegatingMethodAccessorImpl.java:43)
-	at java.base/java.lang.reflect.Method.invoke(Method.java:569)
-	at org.junit.runners.model.FrameworkMethod$1.runReflectiveCall(FrameworkMethod.java:59)
-	at org.junit.internal.runners.model.ReflectiveCallable.run(ReflectiveCallable.java:12)
-	at org.junit.runners.model.FrameworkMethod.invokeExplosively(FrameworkMethod.java:56)
-	at org.junit.internal.runners.statements.InvokeMethod.evaluate(InvokeMethod.java:17)
-	at org.junit.internal.runners.statements.RunAfters.evaluate(RunAfters.java:27)
-	at org.junit.runners.ParentRunner$3.evaluate(ParentRunner.java:306)
-	at org.junit.runners.BlockJUnit4ClassRunner$1.evaluate(BlockJUnit4ClassRunner.java:100)
-	at org.junit.runners.ParentRunner.runLeaf(ParentRunner.java:366)
-	at org.junit.runners.BlockJUnit4ClassRunner.runChild(BlockJUnit4ClassRunner.java:103)
-	at org.junit.runners.BlockJUnit4ClassRunner.runChild(BlockJUnit4ClassRunner.java:63)
-	at org.junit.runners.ParentRunner$4.run(ParentRunner.java:331)
-	at org.junit.runners.ParentRunner$1.schedule(ParentRunner.java:79)
-	at org.junit.runners.ParentRunner.runChildren(ParentRunner.java:329)
-	at org.junit.runners.ParentRunner.access$100(ParentRunner.java:66)
-	at org.junit.runners.ParentRunner$2.evaluate(ParentRunner.java:293)
-	at org.junit.runners.ParentRunner.run(ParentRunner.java:413)
-	at org.junit.runners.Suite.runChild(Suite.java:128)
-	at org.junit.runners.Suite.runChild(Suite.java:27)
-	at org.junit.runners.ParentRunner$4.run(ParentRunner.java:331)
-	at org.junit.runners.ParentRunner$1.schedule(ParentRunner.java:79)
-	at org.junit.runners.ParentRunner.runChildren(ParentRunner.java:329)
-	at org.junit.runners.ParentRunner.access$100(ParentRunner.java:66)
-	at org.junit.runners.ParentRunner$2.evaluate(ParentRunner.java:293)
-	at org.junit.internal.runners.statements.RunBefores.evaluate(RunBefores.java:26)
-	at org.junit.internal.runners.statements.RunAfters.evaluate(RunAfters.java:27)
-	at org.junit.runners.ParentRunner$3.evaluate(ParentRunner.java:306)
-	at org.junit.runners.ParentRunner.run(ParentRunner.java:413)
-	at org.junit.runners.Suite.runChild(Suite.java:128)
-	at org.junit.runners.Suite.runChild(Suite.java:27)
-	at org.junit.runners.ParentRunner$4.run(ParentRunner.java:331)
-	at org.junit.runners.ParentRunner$1.schedule(ParentRunner.java:79)
-	at org.junit.runners.ParentRunner.runChildren(ParentRunner.java:329)
-	at org.junit.runners.ParentRunner.access$100(ParentRunner.java:66)
-	at org.junit.runners.ParentRunner$2.evaluate(ParentRunner.java:293)
-	at org.junit.runners.ParentRunner$3.evaluate(ParentRunner.java:306)
-	at org.junit.runners.ParentRunner.run(ParentRunner.java:413)
-	at org.apache.maven.surefire.junit4.JUnit4Provider.execute(JUnit4Provider.java:364)
-	at org.apache.maven.surefire.junit4.JUnit4Provider.executeWithRerun(JUnit4Provider.java:272)
-	at org.apache.maven.surefire.junit4.JUnit4Provider.executeTestSet(JUnit4Provider.java:237)
-	at org.apache.maven.surefire.junit4.JUnit4Provider.invoke(JUnit4Provider.java:158)
-	at java.base/jdk.internal.reflect.NativeMethodAccessorImpl.invoke0(Native Method)
-	at java.base/jdk.internal.reflect.NativeMethodAccessorImpl.invoke(NativeMethodAccessorImpl.java:77)
-	at java.base/jdk.internal.reflect.DelegatingMethodAccessorImpl.invoke(DelegatingMethodAccessorImpl.java:43)
-	at java.base/java.lang.reflect.Method.invoke(Method.java:569)
-	at org.apache.maven.surefire.api.util.ReflectionUtils.invokeMethodWithArray2(ReflectionUtils.java:167)
-	at org.apache.maven.surefire.booter.ProviderFactory$ProviderProxy.invoke(ProviderFactory.java:161)
-	at org.apache.maven.surefire.booter.ProviderFactory.invokeProvider(ProviderFactory.java:84)
-	at org.eclipse.tycho.surefire.osgibooter.OsgiSurefireBooter.run(OsgiSurefireBooter.java:142)
-	at org.eclipse.tycho.surefire.osgibooter.AbstractUITestApplication$1.run(AbstractUITestApplication.java:40)
-	at org.eclipse.e4.ui.internal.workbench.swt.E4Testable.lambda$1(E4Testable.java:127)
-	at org.eclipse.swt.widgets.RunnableLock.run(RunnableLock.java:40)
-	at org.eclipse.swt.widgets.Synchronizer.runAsyncMessages(Synchronizer.java:132)
-	at org.eclipse.swt.widgets.Display.runAsyncMessages(Display.java:5040)
-	at org.eclipse.swt.widgets.Display.readAndDispatch(Display.java:4520)
-	at org.eclipse.e4.ui.internal.workbench.swt.PartRenderingEngine$5.run(PartRenderingEngine.java:1151)
-	at org.eclipse.core.databinding.observable.Realm.runWithDefault(Realm.java:339)
-	at org.eclipse.e4.ui.internal.workbench.swt.PartRenderingEngine.run(PartRenderingEngine.java:1042)
-	at org.eclipse.e4.ui.internal.workbench.E4Workbench.createAndRunUI(E4Workbench.java:152)
-	at org.eclipse.ui.internal.Workbench.lambda$3(Workbench.java:639)
-	at org.eclipse.core.databinding.observable.Realm.runWithDefault(Realm.java:339)
-	at org.eclipse.ui.internal.Workbench.createAndRunWorkbench(Workbench.java:546)
-	at org.eclipse.ui.PlatformUI.createAndRunWorkbench(PlatformUI.java:173)
-	at org.eclipse.ui.internal.ide.application.IDEApplication.start(IDEApplication.java:152)
-	at org.eclipse.tycho.surefire.osgibooter.UITestApplication.runApplication(UITestApplication.java:33)
-	at org.eclipse.tycho.surefire.osgibooter.AbstractUITestApplication.run(AbstractUITestApplication.java:127)
-	at org.eclipse.tycho.surefire.osgibooter.UITestApplication.start(UITestApplication.java:42)
-	at org.eclipse.equinox.internal.app.EclipseAppHandle.run(EclipseAppHandle.java:208)
-	at org.eclipse.core.runtime.internal.adaptor.EclipseAppLauncher.runApplication(EclipseAppLauncher.java:143)
-	at org.eclipse.core.runtime.internal.adaptor.EclipseAppLauncher.start(EclipseAppLauncher.java:109)
-	at org.eclipse.core.runtime.adaptor.EclipseStarter.run(EclipseStarter.java:439)
-	at org.eclipse.core.runtime.adaptor.EclipseStarter.run(EclipseStarter.java:271)
-	at java.base/jdk.internal.reflect.NativeMethodAccessorImpl.invoke0(Native Method)
-	at java.base/jdk.internal.reflect.NativeMethodAccessorImpl.invoke(NativeMethodAccessorImpl.java:77)
-	at java.base/jdk.internal.reflect.DelegatingMethodAccessorImpl.invoke(DelegatingMethodAccessorImpl.java:43)
-	at java.base/java.lang.reflect.Method.invoke(Method.java:569)
-	at org.eclipse.equinox.launcher.Main.invokeFramework(Main.java:651)
-	at org.eclipse.equinox.launcher.Main.basicRun(Main.java:588)
-	at org.eclipse.equinox.launcher.Main.run(Main.java:1459)
-	at org.eclipse.equinox.launcher.Main.main(Main.java:1432)
-</w:t>
+        <w:t xml:space="preserve">    &lt;---asImage(org.eclipse.sirius.viewpoint.DRepresentation,java.lang.String) with arguments [org.eclipse.sirius.diagram.model.business.internal.spec.DSemanticDiagramSpec@732a8a22 (uid: _CbYCALe3EeadeJgQTriozQ) (synchronized: true, isInLayoutingMode: false, isInShowingMode: false, headerHeight: 1), INVALID_FORMAT] failed:
+	java.lang.IllegalArgumentException: INVALID_FORMAT is not a valide format: [BMP, GIF, JPG, JPEG, PNG, SVG]
+		at org.obeonetwork.m2doc.sirius.services.M2DocSiriusServices.internalAsImage(M2DocSiriusServices.java:526)
+		at org.obeonetwork.m2doc.sirius.services.M2DocSiriusServices.asImage(M2DocSiriusServices.java:489)
+		at org.obeonetwork.m2doc.sirius.services.M2DocSiriusServices.asImage(M2DocSiriusServices.java:430)
+		at java.base/jdk.internal.reflect.DirectMethodHandleAccessor.invoke(DirectMethodHandleAccessor.java:103)
+		at java.base/java.lang.reflect.Method.invoke(Method.java:580)
+		at org.eclipse.acceleo.query.runtime.impl.JavaMethodService.internalInvoke(JavaMethodService.java:170)
+		at org.eclipse.acceleo.query.runtime.impl.AbstractService.invoke(AbstractService.java:231)
+		at org.eclipse.acceleo.query.runtime.impl.EvaluationServices.internalCallService(EvaluationServices.java:122)
+		at org.eclipse.acceleo.query.runtime.impl.EvaluationServices.internalCall(EvaluationServices.java:237)
+		at org.eclipse.acceleo.query.runtime.impl.EvaluationServices.internalCallOrApply(EvaluationServices.java:273)
+		at org.eclipse.acceleo.query.runtime.impl.EvaluationServices.call(EvaluationServices.java:173)
+		at org.eclipse.acceleo.query.parser.AstEvaluator.caseCall(AstEvaluator.java:244)
+		at org.eclipse.acceleo.query.ast.util.AstSwitch.doSwitch(AstSwitch.java:135)
+		at org.eclipse.emf.ecore.util.Switch.doSwitch(Switch.java:53)
+		at org.eclipse.emf.ecore.util.Switch.doSwitch(Switch.java:69)
+		at org.eclipse.acceleo.query.parser.AstEvaluator.eval(AstEvaluator.java:146)
+		at org.eclipse.acceleo.query.runtime.impl.QueryEvaluationEngine.eval(QueryEvaluationEngine.java:53)
+		at org.obeonetwork.m2doc.generator.M2DocEvaluator.caseQuery(M2DocEvaluator.java:674)
+		at org.obeonetwork.m2doc.generator.M2DocEvaluator.caseQuery(M2DocEvaluator.java:1)
+		at org.obeonetwork.m2doc.template.util.TemplateSwitch.doSwitch(TemplateSwitch.java:186)
+		at org.eclipse.emf.ecore.util.Switch.doSwitch(Switch.java:53)
+		at org.eclipse.emf.ecore.util.Switch.doSwitch(Switch.java:69)
+		at org.obeonetwork.m2doc.generator.M2DocEvaluator.doSwitch(M2DocEvaluator.java:2124)
+		at org.obeonetwork.m2doc.generator.M2DocEvaluator.caseBlock(M2DocEvaluator.java:2349)
+		at org.obeonetwork.m2doc.generator.M2DocEvaluator.caseBlock(M2DocEvaluator.java:1)
+		at org.obeonetwork.m2doc.template.util.TemplateSwitch.doSwitch(TemplateSwitch.java:199)
+		at org.eclipse.emf.ecore.util.Switch.doSwitch(Switch.java:53)
+		at org.eclipse.emf.ecore.util.Switch.doSwitch(Switch.java:69)
+		at org.obeonetwork.m2doc.generator.M2DocEvaluator.doSwitch(M2DocEvaluator.java:2124)
+		at org.obeonetwork.m2doc.generator.M2DocEvaluator.caseDocumentTemplate(M2DocEvaluator.java:350)
+		at org.obeonetwork.m2doc.generator.M2DocEvaluator.caseDocumentTemplate(M2DocEvaluator.java:1)
+		at org.obeonetwork.m2doc.template.util.TemplateSwitch.doSwitch(TemplateSwitch.java:279)
+		at org.eclipse.emf.ecore.util.Switch.doSwitch(Switch.java:53)
+		at org.eclipse.emf.ecore.util.Switch.doSwitch(Switch.java:69)
+		at org.obeonetwork.m2doc.generator.M2DocEvaluator.doSwitch(M2DocEvaluator.java:2124)
+		at org.obeonetwork.m2doc.generator.M2DocEvaluator.generate(M2DocEvaluator.java:334)
+		at org.obeonetwork.m2doc.util.M2DocUtils.generate(M2DocUtils.java:878)
+		at org.obeonetwork.m2doc.tests.AbstractTemplatesTestSuite.prepareoutputAndGenerate(AbstractTemplatesTestSuite.java:499)
+		at org.obeonetwork.m2doc.tests.AbstractTemplatesTestSuite.generation(AbstractTemplatesTestSuite.java:391)
+		at org.obeonetwork.m2doc.sirius.tests.AbstractTemplatesTestSuite.generation(AbstractTemplatesTestSuite.java:81)
+		at java.base/jdk.internal.reflect.DirectMethodHandleAccessor.invoke(DirectMethodHandleAccessor.java:103)
+		at java.base/java.lang.reflect.Method.invoke(Method.java:580)
+		at org.junit.runners.model.FrameworkMethod$1.runReflectiveCall(FrameworkMethod.java:59)
+		at org.junit.internal.runners.model.ReflectiveCallable.run(ReflectiveCallable.java:12)
+		at org.junit.runners.model.FrameworkMethod.invokeExplosively(FrameworkMethod.java:56)
+		at org.junit.internal.runners.statements.InvokeMethod.evaluate(InvokeMethod.java:17)
+		at org.junit.internal.runners.statements.RunAfters.evaluate(RunAfters.java:27)
+		at org.junit.runners.ParentRunner$3.evaluate(ParentRunner.java:306)
+		at org.junit.runners.BlockJUnit4ClassRunner$1.evaluate(BlockJUnit4ClassRunner.java:100)
+		at org.junit.runners.ParentRunner.runLeaf(ParentRunner.java:366)
+		at org.junit.runners.BlockJUnit4ClassRunner.runChild(BlockJUnit4ClassRunner.java:103)
+		at org.junit.runners.BlockJUnit4ClassRunner.runChild(BlockJUnit4ClassRunner.java:63)
+		at org.junit.runners.ParentRunner$4.run(ParentRunner.java:331)
+		at org.junit.runners.ParentRunner$1.schedule(ParentRunner.java:79)
+		at org.junit.runners.ParentRunner.runChildren(ParentRunner.java:329)
+		at org.junit.runners.ParentRunner.access$100(ParentRunner.java:66)
+		at org.junit.runners.ParentRunner$2.evaluate(ParentRunner.java:293)
+		at org.junit.runners.ParentRunner.run(ParentRunner.java:413)
+		at org.junit.runners.Suite.runChild(Suite.java:128)
+		at org.junit.runners.Suite.runChild(Suite.java:27)
+		at org.junit.runners.ParentRunner$4.run(ParentRunner.java:331)
+		at org.junit.runners.ParentRunner$1.schedule(ParentRunner.java:79)
+		at org.junit.runners.ParentRunner.runChildren(ParentRunner.java:329)
+		at org.junit.runners.ParentRunner.access$100(ParentRunner.java:66)
+		at org.junit.runners.ParentRunner$2.evaluate(ParentRunner.java:293)
+		at org.junit.internal.runners.statements.RunBefores.evaluate(RunBefores.java:26)
+		at org.junit.internal.runners.statements.RunAfters.evaluate(RunAfters.java:27)
+		at org.junit.runners.ParentRunner$3.evaluate(ParentRunner.java:306)
+		at org.junit.runners.ParentRunner.run(ParentRunner.java:413)
+		at org.eclipse.jdt.internal.junit4.runner.JUnit4TestReference.run(JUnit4TestReference.java:93)
+		at org.eclipse.jdt.internal.junit.runner.TestExecution.run(TestExecution.java:40)
+		at org.eclipse.jdt.internal.junit.runner.RemoteTestRunner.runTests(RemoteTestRunner.java:529)
+		at org.eclipse.jdt.internal.junit.runner.RemoteTestRunner.runTests(RemoteTestRunner.java:756)
+		at org.eclipse.jdt.internal.junit.runner.RemoteTestRunner.run(RemoteTestRunner.java:452)
+		at org.eclipse.pde.internal.junit.runtime.RemotePluginTestRunner.main(RemotePluginTestRunner.java:74)
+		at org.eclipse.pde.internal.junit.runtime.PlatformUITestHarness.lambda$0(PlatformUITestHarness.java:45)
+		at org.eclipse.e4.ui.internal.workbench.swt.E4Testable.lambda$1(E4Testable.java:127)
+		at org.eclipse.swt.widgets.RunnableLock.run(RunnableLock.java:40)
+		at org.eclipse.swt.widgets.Synchronizer.runAsyncMessages(Synchronizer.java:132)
+		at org.eclipse.swt.widgets.Display.runAsyncMessages(Display.java:5040)
+		at org.eclipse.swt.widgets.Display.readAndDispatch(Display.java:4520)
+		at org.eclipse.e4.ui.internal.workbench.swt.PartRenderingEngine$5.run(PartRenderingEngine.java:1155)
+		at org.eclipse.core.databinding.observable.Realm.runWithDefault(Realm.java:338)
+		at org.eclipse.e4.ui.internal.workbench.swt.PartRenderingEngine.run(PartRenderingEngine.java:1046)
+		at org.eclipse.e4.ui.internal.workbench.E4Workbench.createAndRunUI(E4Workbench.java:155)
+		at org.eclipse.ui.internal.Workbench.lambda$3(Workbench.java:643)
+		at org.eclipse.core.databinding.observable.Realm.runWithDefault(Realm.java:338)
+		at org.eclipse.ui.internal.Workbench.createAndRunWorkbench(Workbench.java:550)
+		at org.eclipse.ui.PlatformUI.createAndRunWorkbench(PlatformUI.java:171)
+		at org.eclipse.ui.internal.ide.application.IDEApplication.start(IDEApplication.java:152)
+		at org.eclipse.pde.internal.junit.runtime.NonUIThreadTestApplication.runApp(NonUIThreadTestApplication.java:53)
+		at org.eclipse.pde.internal.junit.runtime.UITestApplication.runApp(UITestApplication.java:47)
+		at org.eclipse.pde.internal.junit.runtime.NonUIThreadTestApplication.start(NonUIThreadTestApplication.java:48)
+		at org.eclipse.equinox.internal.app.EclipseAppHandle.run(EclipseAppHandle.java:203)
+		at org.eclipse.core.runtime.internal.adaptor.EclipseAppLauncher.runApplication(EclipseAppLauncher.java:136)
+		at org.eclipse.core.runtime.internal.adaptor.EclipseAppLauncher.start(EclipseAppLauncher.java:104)
+		at org.eclipse.core.runtime.adaptor.EclipseStarter.run(EclipseStarter.java:402)
+		at org.eclipse.core.runtime.adaptor.EclipseStarter.run(EclipseStarter.java:255)
+		at java.base/jdk.internal.reflect.DirectMethodHandleAccessor.invoke(DirectMethodHandleAccessor.java:103)
+		at java.base/java.lang.reflect.Method.invoke(Method.java:580)
+		at org.eclipse.equinox.launcher.Main.invokeFramework(Main.java:659)
+		at org.eclipse.equinox.launcher.Main.basicRun(Main.java:596)
+		at org.eclipse.equinox.launcher.Main.run(Main.java:1467)
+		at org.eclipse.equinox.launcher.Main.main(Main.java:1440)
+	</w:t>
         <w:br/>
       </w:r>
     </w:p>
